--- a/DOCX/breads/Pain au blé complet.docx
+++ b/DOCX/breads/Pain au blé complet.docx
@@ -81,7 +81,7 @@
               <w:t>75</w:t>
             </w:r>
             <w:r>
-              <w:t>00g</w:t>
+              <w:t>0g</w:t>
             </w:r>
           </w:p>
         </w:tc>
@@ -97,7 +97,10 @@
               <w:pStyle w:val="Heading5"/>
             </w:pPr>
             <w:r>
-              <w:t>1000g</w:t>
+              <w:t>5</w:t>
+            </w:r>
+            <w:r>
+              <w:t>00g</w:t>
             </w:r>
           </w:p>
         </w:tc>
@@ -566,32 +569,20 @@
               <w:ind w:left="0"/>
             </w:pPr>
             <w:r>
-              <w:t>250g de farine</w:t>
-            </w:r>
-            <w:r>
-              <w:t xml:space="preserve"> de blé complet</w:t>
-            </w:r>
-          </w:p>
-        </w:tc>
-        <w:tc>
-          <w:tcPr>
-            <w:tcW w:w="3238" w:type="dxa"/>
-          </w:tcPr>
-          <w:p>
-            <w:pPr>
-              <w:ind w:left="0"/>
-            </w:pPr>
-            <w:r>
-              <w:t>2</w:t>
-            </w:r>
-            <w:r>
-              <w:t>0</w:t>
-            </w:r>
-            <w:r>
-              <w:t>0g de farine</w:t>
-            </w:r>
-            <w:r>
-              <w:t xml:space="preserve"> de blé complet</w:t>
+              <w:t>250g de farine de blé complet</w:t>
+            </w:r>
+          </w:p>
+        </w:tc>
+        <w:tc>
+          <w:tcPr>
+            <w:tcW w:w="3238" w:type="dxa"/>
+          </w:tcPr>
+          <w:p>
+            <w:pPr>
+              <w:ind w:left="0"/>
+            </w:pPr>
+            <w:r>
+              <w:t>200g de farine de blé complet</w:t>
             </w:r>
           </w:p>
         </w:tc>
@@ -607,13 +598,7 @@
               <w:ind w:left="0"/>
             </w:pPr>
             <w:r>
-              <w:t>1</w:t>
-            </w:r>
-            <w:r>
-              <w:t>50g de farine</w:t>
-            </w:r>
-            <w:r>
-              <w:t xml:space="preserve"> de blé complet</w:t>
+              <w:t>150g de farine de blé complet</w:t>
             </w:r>
           </w:p>
         </w:tc>
@@ -730,6 +715,14 @@
         <w:ind w:left="0"/>
       </w:pPr>
       <w:r>
+        <w:t>Clipser le mélangeur de la machine.</w:t>
+      </w:r>
+    </w:p>
+    <w:p>
+      <w:pPr>
+        <w:ind w:left="0"/>
+      </w:pPr>
+      <w:r>
         <w:t>Ajouter les ingrédients dans l’ordre.</w:t>
       </w:r>
     </w:p>
@@ -738,7 +731,7 @@
         <w:ind w:left="0"/>
       </w:pPr>
       <w:r>
-        <w:t xml:space="preserve">La cuisson prends environ </w:t>
+        <w:t xml:space="preserve">La cuisson prend environ </w:t>
       </w:r>
       <w:r>
         <w:t>4h</w:t>
